--- a/Lab3/机器学习实验报告_3.docx
+++ b/Lab3/机器学习实验报告_3.docx
@@ -142,6 +142,12 @@
           <w:rFonts w:ascii="宋体" w:hAnsi="宋体"/>
         </w:rPr>
         <w:t xml:space="preserve"> </w:t>
+      </w:r>
+      <w:r>
+        <w:rPr>
+          <w:rFonts w:ascii="宋体" w:hAnsi="宋体" w:hint="eastAsia"/>
+        </w:rPr>
+        <w:t>刘子牛</w:t>
       </w:r>
     </w:p>
     <w:p>
@@ -5382,7 +5388,7 @@
           <w:sz w:val="17"/>
           <w:szCs w:val="17"/>
         </w:rPr>
-        <w:t>                dist = np.min(dist_matrix[clusters[i]]</w:t>
+        <w:t>                dist = np.min(dist_matrix[clusters[i</w:t>
       </w:r>
       <w:proofErr w:type="gramStart"/>
       <w:r>
@@ -5393,7 +5399,7 @@
           <w:sz w:val="17"/>
           <w:szCs w:val="17"/>
         </w:rPr>
-        <w:t>[:,</w:t>
+        <w:t>]][:,</w:t>
       </w:r>
       <w:proofErr w:type="gramEnd"/>
       <w:r>
@@ -6404,7 +6410,7 @@
         <w:spacing w:before="0" w:beforeAutospacing="0" w:after="0" w:afterAutospacing="0" w:line="270" w:lineRule="atLeast"/>
         <w:ind w:left="1140"/>
         <w:rPr>
-          <w:rFonts w:ascii="Consolas" w:hAnsi="Consolas" w:hint="eastAsia"/>
+          <w:rFonts w:ascii="Consolas" w:hAnsi="Consolas"/>
           <w:color w:val="986801"/>
           <w:sz w:val="19"/>
           <w:szCs w:val="19"/>
@@ -6491,7 +6497,6 @@
     <w:p>
       <w:pPr>
         <w:rPr>
-          <w:rFonts w:hint="eastAsia"/>
           <w:b/>
           <w:bCs/>
         </w:rPr>
@@ -10633,7 +10638,7 @@
           <w:noProof/>
         </w:rPr>
         <w:drawing>
-          <wp:inline distT="0" distB="0" distL="0" distR="0" wp14:anchorId="52AF88D0" wp14:editId="27CEB91C">
+          <wp:inline distT="0" distB="0" distL="0" distR="0" wp14:anchorId="52AF88D0" wp14:editId="41BB5BC0">
             <wp:extent cx="1708610" cy="1464097"/>
             <wp:effectExtent l="0" t="0" r="6350" b="3175"/>
             <wp:docPr id="1778445320" name="图片 3" descr="图表, 散点图&#10;&#10;描述已自动生成"/>
@@ -10784,9 +10789,6 @@
           <w:p>
             <w:pPr>
               <w:jc w:val="center"/>
-              <w:rPr>
-                <w:rFonts w:hint="eastAsia"/>
-              </w:rPr>
             </w:pPr>
             <w:r>
               <w:rPr>
@@ -10807,9 +10809,6 @@
           <w:p>
             <w:pPr>
               <w:jc w:val="center"/>
-              <w:rPr>
-                <w:rFonts w:hint="eastAsia"/>
-              </w:rPr>
             </w:pPr>
             <w:r>
               <w:rPr>
@@ -10863,9 +10862,6 @@
           <w:p>
             <w:pPr>
               <w:jc w:val="center"/>
-              <w:rPr>
-                <w:rFonts w:hint="eastAsia"/>
-              </w:rPr>
             </w:pPr>
             <w:r>
               <w:rPr>
@@ -10886,9 +10882,6 @@
           <w:p>
             <w:pPr>
               <w:jc w:val="center"/>
-              <w:rPr>
-                <w:rFonts w:hint="eastAsia"/>
-              </w:rPr>
             </w:pPr>
             <w:r>
               <w:rPr>
@@ -10942,9 +10935,6 @@
           <w:p>
             <w:pPr>
               <w:jc w:val="center"/>
-              <w:rPr>
-                <w:rFonts w:hint="eastAsia"/>
-              </w:rPr>
             </w:pPr>
             <w:r>
               <w:rPr>
@@ -10965,9 +10955,6 @@
           <w:p>
             <w:pPr>
               <w:jc w:val="center"/>
-              <w:rPr>
-                <w:rFonts w:hint="eastAsia"/>
-              </w:rPr>
             </w:pPr>
             <w:r>
               <w:rPr>
@@ -11187,9 +11174,6 @@
       <w:pPr>
         <w:widowControl/>
         <w:jc w:val="left"/>
-        <w:rPr>
-          <w:rFonts w:hint="eastAsia"/>
-        </w:rPr>
       </w:pPr>
       <w:r>
         <w:br w:type="page"/>
@@ -12564,9 +12548,6 @@
           <w:numId w:val="19"/>
         </w:numPr>
         <w:ind w:firstLineChars="0"/>
-        <w:rPr>
-          <w:rFonts w:hint="eastAsia"/>
-        </w:rPr>
       </w:pPr>
       <w:r>
         <w:rPr>
@@ -12645,9 +12626,6 @@
           <w:numId w:val="19"/>
         </w:numPr>
         <w:ind w:firstLineChars="0"/>
-        <w:rPr>
-          <w:rFonts w:hint="eastAsia"/>
-        </w:rPr>
       </w:pPr>
       <w:r>
         <w:rPr>
@@ -12716,9 +12694,6 @@
           <w:numId w:val="19"/>
         </w:numPr>
         <w:ind w:firstLineChars="0"/>
-        <w:rPr>
-          <w:rFonts w:hint="eastAsia"/>
-        </w:rPr>
       </w:pPr>
       <w:r>
         <w:rPr>
@@ -13166,7 +13141,6 @@
       <w:pPr>
         <w:ind w:firstLineChars="200" w:firstLine="422"/>
         <w:rPr>
-          <w:rFonts w:hint="eastAsia"/>
           <w:b/>
           <w:bCs/>
         </w:rPr>
@@ -13188,9 +13162,6 @@
           <w:numId w:val="20"/>
         </w:numPr>
         <w:ind w:firstLineChars="0"/>
-        <w:rPr>
-          <w:rFonts w:hint="eastAsia"/>
-        </w:rPr>
       </w:pPr>
       <w:r>
         <w:rPr>
@@ -13233,9 +13204,6 @@
           <w:numId w:val="20"/>
         </w:numPr>
         <w:ind w:firstLineChars="0"/>
-        <w:rPr>
-          <w:rFonts w:hint="eastAsia"/>
-        </w:rPr>
       </w:pPr>
       <w:r>
         <w:rPr>
@@ -13318,9 +13286,6 @@
       <w:pPr>
         <w:widowControl/>
         <w:jc w:val="left"/>
-        <w:rPr>
-          <w:rFonts w:hint="eastAsia"/>
-        </w:rPr>
       </w:pPr>
       <w:r>
         <w:br w:type="page"/>
@@ -16638,6 +16603,7 @@
   <w:style w:type="character" w:default="1" w:styleId="a0">
     <w:name w:val="Default Paragraph Font"/>
     <w:uiPriority w:val="1"/>
+    <w:semiHidden/>
     <w:unhideWhenUsed/>
   </w:style>
   <w:style w:type="table" w:default="1" w:styleId="a1">

--- a/Lab3/机器学习实验报告_3.docx
+++ b/Lab3/机器学习实验报告_3.docx
@@ -123,6 +123,12 @@
         </w:rPr>
         <w:t xml:space="preserve"> </w:t>
       </w:r>
+      <w:r>
+        <w:rPr>
+          <w:rFonts w:ascii="宋体" w:hAnsi="宋体" w:hint="eastAsia"/>
+        </w:rPr>
+        <w:t>彭坤宇</w:t>
+      </w:r>
     </w:p>
     <w:p>
       <w:pPr>
@@ -148,6 +154,12 @@
           <w:rFonts w:ascii="宋体" w:hAnsi="宋体" w:hint="eastAsia"/>
         </w:rPr>
         <w:t>刘子牛</w:t>
+      </w:r>
+      <w:r>
+        <w:rPr>
+          <w:rFonts w:ascii="宋体" w:hAnsi="宋体" w:hint="eastAsia"/>
+        </w:rPr>
+        <w:t>，彭坤宇</w:t>
       </w:r>
     </w:p>
     <w:p>
@@ -10638,7 +10650,7 @@
           <w:noProof/>
         </w:rPr>
         <w:drawing>
-          <wp:inline distT="0" distB="0" distL="0" distR="0" wp14:anchorId="52AF88D0" wp14:editId="41BB5BC0">
+          <wp:inline distT="0" distB="0" distL="0" distR="0" wp14:anchorId="52AF88D0" wp14:editId="287E9C37">
             <wp:extent cx="1708610" cy="1464097"/>
             <wp:effectExtent l="0" t="0" r="6350" b="3175"/>
             <wp:docPr id="1778445320" name="图片 3" descr="图表, 散点图&#10;&#10;描述已自动生成"/>
